--- a/Unitecher/出差报告-王瑞亭 .docx
+++ b/Unitecher/出差报告-王瑞亭 .docx
@@ -772,7 +772,16 @@
                 <w:bCs/>
                 <w:sz w:val="24"/>
               </w:rPr>
-              <w:t>，珠海市至莆田市</w:t>
+              <w:t>，珠海</w:t>
+            </w:r>
+            <w:r>
+              <w:rPr>
+                <w:rFonts w:ascii="宋体" w:hAnsi="宋体" w:hint="eastAsia"/>
+                <w:b/>
+                <w:bCs/>
+                <w:sz w:val="24"/>
+              </w:rPr>
+              <w:t>-漳州</w:t>
             </w:r>
           </w:p>
           <w:p>
@@ -3074,7 +3083,19 @@
               <w:rPr>
                 <w:rFonts w:hint="eastAsia"/>
               </w:rPr>
-              <w:t>反馈给积成，再该接口函数内部添加打印消息，最后定位到积成内部调用操作内存库时返回</w:t>
+              <w:t>反馈给积成，</w:t>
+            </w:r>
+            <w:r>
+              <w:rPr>
+                <w:rFonts w:hint="eastAsia"/>
+              </w:rPr>
+              <w:t>在</w:t>
+            </w:r>
+            <w:r>
+              <w:rPr>
+                <w:rFonts w:hint="eastAsia"/>
+              </w:rPr>
+              <w:t>该接口函数内部添加打印消息，最后定位到积成内部调用操作内存库时返回</w:t>
             </w:r>
             <w:r>
               <w:rPr>
@@ -4284,13 +4305,7 @@
               <w:t>二次前置迁移工作继续跟进。</w:t>
             </w:r>
           </w:p>
-          <w:p>
-            <w:pPr>
-              <w:rPr>
-                <w:rFonts w:hint="eastAsia"/>
-              </w:rPr>
-            </w:pPr>
-          </w:p>
+          <w:p/>
           <w:p>
             <w:pPr>
               <w:rPr>
@@ -4343,15 +4358,30 @@
                 <w:bCs/>
                 <w:sz w:val="24"/>
               </w:rPr>
-              <w:t>，莆田-珠海</w:t>
+              <w:t>，</w:t>
+            </w:r>
+            <w:r>
+              <w:rPr>
+                <w:rFonts w:ascii="宋体" w:hAnsi="宋体" w:hint="eastAsia"/>
+                <w:b/>
+                <w:bCs/>
+                <w:sz w:val="24"/>
+              </w:rPr>
+              <w:t>漳州</w:t>
+            </w:r>
+            <w:r>
+              <w:rPr>
+                <w:rFonts w:ascii="宋体" w:hAnsi="宋体" w:hint="eastAsia"/>
+                <w:b/>
+                <w:bCs/>
+                <w:sz w:val="24"/>
+              </w:rPr>
+              <w:t>-珠海</w:t>
             </w:r>
           </w:p>
           <w:p>
             <w:pPr>
               <w:ind w:firstLine="420"/>
-              <w:rPr>
-                <w:rFonts w:hint="eastAsia"/>
-              </w:rPr>
             </w:pPr>
             <w:r>
               <w:rPr>
